--- a/selenium/pre-1-GIT.docx
+++ b/selenium/pre-1-GIT.docx
@@ -1,6 +1,6 @@
 
 <file path=word/document.xml><?xml version="1.0" encoding="utf-8"?>
-<w:document xmlns:wpc="http://schemas.microsoft.com/office/word/2010/wordprocessingCanvas" xmlns:mc="http://schemas.openxmlformats.org/markup-compatibility/2006" xmlns:o="urn:schemas-microsoft-com:office:office" xmlns:r="http://schemas.openxmlformats.org/officeDocument/2006/relationships" xmlns:m="http://schemas.openxmlformats.org/officeDocument/2006/math" xmlns:v="urn:schemas-microsoft-com:vml" xmlns:wp14="http://schemas.microsoft.com/office/word/2010/wordprocessingDrawing" xmlns:wp="http://schemas.openxmlformats.org/drawingml/2006/wordprocessingDrawing" xmlns:w10="urn:schemas-microsoft-com:office:word" xmlns:w="http://schemas.openxmlformats.org/wordprocessingml/2006/main" xmlns:w14="http://schemas.microsoft.com/office/word/2010/wordml" xmlns:wpg="http://schemas.microsoft.com/office/word/2010/wordprocessingGroup" xmlns:wpi="http://schemas.microsoft.com/office/word/2010/wordprocessingInk" xmlns:wne="http://schemas.microsoft.com/office/word/2006/wordml" xmlns:wps="http://schemas.microsoft.com/office/word/2010/wordprocessingShape" mc:Ignorable="w14 wp14">
+<w:document xmlns:ve="http://schemas.openxmlformats.org/markup-compatibility/2006" xmlns:o="urn:schemas-microsoft-com:office:office" xmlns:r="http://schemas.openxmlformats.org/officeDocument/2006/relationships" xmlns:m="http://schemas.openxmlformats.org/officeDocument/2006/math" xmlns:v="urn:schemas-microsoft-com:vml" xmlns:wp="http://schemas.openxmlformats.org/drawingml/2006/wordprocessingDrawing" xmlns:w10="urn:schemas-microsoft-com:office:word" xmlns:w="http://schemas.openxmlformats.org/wordprocessingml/2006/main" xmlns:wne="http://schemas.microsoft.com/office/word/2006/wordml">
   <w:body>
     <w:p>
       <w:pPr>
@@ -274,7 +274,21 @@
         <w:rPr>
           <w:lang w:val="en-US"/>
         </w:rPr>
-        <w:t>If hard-disc of central server gets corrupted, then entire history of the project will be gone and we will loose everything</w:t>
+        <w:t xml:space="preserve">If hard-disc of central server gets corrupted, then entire history of the project will be gone and we will </w:t>
+      </w:r>
+      <w:proofErr w:type="spellStart"/>
+      <w:r>
+        <w:rPr>
+          <w:lang w:val="en-US"/>
+        </w:rPr>
+        <w:t>loose</w:t>
+      </w:r>
+      <w:proofErr w:type="spellEnd"/>
+      <w:r>
+        <w:rPr>
+          <w:lang w:val="en-US"/>
+        </w:rPr>
+        <w:t xml:space="preserve"> everything</w:t>
       </w:r>
     </w:p>
     <w:p>
@@ -313,10 +327,10 @@
       <w:r>
         <w:rPr>
           <w:noProof/>
-          <w:lang w:eastAsia="en-GB"/>
+          <w:lang w:val="en-US"/>
         </w:rPr>
         <w:drawing>
-          <wp:inline distT="0" distB="0" distL="0" distR="0" wp14:anchorId="6FF56203" wp14:editId="18E09829">
+          <wp:inline distT="0" distB="0" distL="0" distR="0">
             <wp:extent cx="3286125" cy="1885950"/>
             <wp:effectExtent l="0" t="0" r="9525" b="0"/>
             <wp:docPr id="1" name="Picture 1"/>
@@ -331,7 +345,7 @@
                     <pic:cNvPicPr/>
                   </pic:nvPicPr>
                   <pic:blipFill>
-                    <a:blip r:embed="rId10"/>
+                    <a:blip r:embed="rId9" cstate="print"/>
                     <a:stretch>
                       <a:fillRect/>
                     </a:stretch>
@@ -462,10 +476,10 @@
       <w:r>
         <w:rPr>
           <w:noProof/>
-          <w:lang w:eastAsia="en-GB"/>
+          <w:lang w:val="en-US"/>
         </w:rPr>
         <w:drawing>
-          <wp:inline distT="0" distB="0" distL="0" distR="0" wp14:anchorId="6D0EBB47" wp14:editId="7ADD2F55">
+          <wp:inline distT="0" distB="0" distL="0" distR="0">
             <wp:extent cx="3962400" cy="1990725"/>
             <wp:effectExtent l="0" t="0" r="0" b="9525"/>
             <wp:docPr id="2" name="Picture 2"/>
@@ -480,7 +494,7 @@
                     <pic:cNvPicPr/>
                   </pic:nvPicPr>
                   <pic:blipFill>
-                    <a:blip r:embed="rId11"/>
+                    <a:blip r:embed="rId10" cstate="print"/>
                     <a:stretch>
                       <a:fillRect/>
                     </a:stretch>
@@ -577,36 +591,90 @@
           <w:u w:val="single"/>
           <w:lang w:val="en-US"/>
         </w:rPr>
-        <w:t>Fork me on git hib.</w:t>
-      </w:r>
-    </w:p>
-    <w:p>
-      <w:pPr>
-        <w:rPr>
-          <w:lang w:val="en-US"/>
-        </w:rPr>
-      </w:pPr>
-    </w:p>
-    <w:p>
-      <w:pPr>
-        <w:rPr>
-          <w:lang w:val="en-US"/>
-        </w:rPr>
-      </w:pPr>
-      <w:r>
-        <w:rPr>
-          <w:lang w:val="en-US"/>
-        </w:rPr>
-        <w:t>Means to push the entire project code to git hub.</w:t>
-      </w:r>
-    </w:p>
-    <w:p>
-      <w:pPr>
-        <w:rPr>
-          <w:lang w:val="en-US"/>
-        </w:rPr>
-      </w:pPr>
-      <w:hyperlink r:id="rId12" w:history="1">
+        <w:t xml:space="preserve">Fork me on </w:t>
+      </w:r>
+      <w:proofErr w:type="spellStart"/>
+      <w:r>
+        <w:rPr>
+          <w:b/>
+          <w:sz w:val="24"/>
+          <w:u w:val="single"/>
+          <w:lang w:val="en-US"/>
+        </w:rPr>
+        <w:t>git</w:t>
+      </w:r>
+      <w:proofErr w:type="spellEnd"/>
+      <w:r>
+        <w:rPr>
+          <w:b/>
+          <w:sz w:val="24"/>
+          <w:u w:val="single"/>
+          <w:lang w:val="en-US"/>
+        </w:rPr>
+        <w:t xml:space="preserve"> </w:t>
+      </w:r>
+      <w:proofErr w:type="spellStart"/>
+      <w:r>
+        <w:rPr>
+          <w:b/>
+          <w:sz w:val="24"/>
+          <w:u w:val="single"/>
+          <w:lang w:val="en-US"/>
+        </w:rPr>
+        <w:t>hib</w:t>
+      </w:r>
+      <w:proofErr w:type="spellEnd"/>
+      <w:r>
+        <w:rPr>
+          <w:b/>
+          <w:sz w:val="24"/>
+          <w:u w:val="single"/>
+          <w:lang w:val="en-US"/>
+        </w:rPr>
+        <w:t>.</w:t>
+      </w:r>
+    </w:p>
+    <w:p>
+      <w:pPr>
+        <w:rPr>
+          <w:lang w:val="en-US"/>
+        </w:rPr>
+      </w:pPr>
+    </w:p>
+    <w:p>
+      <w:pPr>
+        <w:rPr>
+          <w:lang w:val="en-US"/>
+        </w:rPr>
+      </w:pPr>
+      <w:r>
+        <w:rPr>
+          <w:lang w:val="en-US"/>
+        </w:rPr>
+        <w:t xml:space="preserve">Means to push the entire project code to </w:t>
+      </w:r>
+      <w:proofErr w:type="spellStart"/>
+      <w:r>
+        <w:rPr>
+          <w:lang w:val="en-US"/>
+        </w:rPr>
+        <w:t>git</w:t>
+      </w:r>
+      <w:proofErr w:type="spellEnd"/>
+      <w:r>
+        <w:rPr>
+          <w:lang w:val="en-US"/>
+        </w:rPr>
+        <w:t xml:space="preserve"> hub.</w:t>
+      </w:r>
+    </w:p>
+    <w:p>
+      <w:pPr>
+        <w:rPr>
+          <w:lang w:val="en-US"/>
+        </w:rPr>
+      </w:pPr>
+      <w:hyperlink r:id="rId11" w:history="1">
         <w:r>
           <w:rPr>
             <w:rStyle w:val="Hyperlink"/>
@@ -664,10 +732,10 @@
       <w:r>
         <w:rPr>
           <w:noProof/>
-          <w:lang w:eastAsia="en-GB"/>
+          <w:lang w:val="en-US"/>
         </w:rPr>
         <w:drawing>
-          <wp:inline distT="0" distB="0" distL="0" distR="0" wp14:anchorId="44848CDA" wp14:editId="27FC91AC">
+          <wp:inline distT="0" distB="0" distL="0" distR="0">
             <wp:extent cx="5943600" cy="4581525"/>
             <wp:effectExtent l="0" t="0" r="0" b="9525"/>
             <wp:docPr id="3" name="Picture 3"/>
@@ -682,7 +750,7 @@
                     <pic:cNvPicPr/>
                   </pic:nvPicPr>
                   <pic:blipFill>
-                    <a:blip r:embed="rId13"/>
+                    <a:blip r:embed="rId12" cstate="print"/>
                     <a:stretch>
                       <a:fillRect/>
                     </a:stretch>
@@ -823,11 +891,11 @@
       <w:r>
         <w:rPr>
           <w:noProof/>
-          <w:lang w:eastAsia="en-GB"/>
+          <w:lang w:val="en-US"/>
         </w:rPr>
         <w:lastRenderedPageBreak/>
         <w:drawing>
-          <wp:inline distT="0" distB="0" distL="0" distR="0" wp14:anchorId="706D2783" wp14:editId="2691BEB5">
+          <wp:inline distT="0" distB="0" distL="0" distR="0">
             <wp:extent cx="5943600" cy="4431030"/>
             <wp:effectExtent l="0" t="0" r="0" b="7620"/>
             <wp:docPr id="4" name="Picture 4"/>
@@ -842,7 +910,7 @@
                     <pic:cNvPicPr/>
                   </pic:nvPicPr>
                   <pic:blipFill>
-                    <a:blip r:embed="rId14"/>
+                    <a:blip r:embed="rId13" cstate="print"/>
                     <a:stretch>
                       <a:fillRect/>
                     </a:stretch>
@@ -931,7 +999,21 @@
         <w:rPr>
           <w:lang w:val="en-US"/>
         </w:rPr>
-        <w:t>Create git repo in existing project</w:t>
+        <w:t xml:space="preserve">Create </w:t>
+      </w:r>
+      <w:proofErr w:type="spellStart"/>
+      <w:r>
+        <w:rPr>
+          <w:lang w:val="en-US"/>
+        </w:rPr>
+        <w:t>git</w:t>
+      </w:r>
+      <w:proofErr w:type="spellEnd"/>
+      <w:r>
+        <w:rPr>
+          <w:lang w:val="en-US"/>
+        </w:rPr>
+        <w:t xml:space="preserve"> repo in existing project</w:t>
       </w:r>
     </w:p>
     <w:p>
@@ -949,7 +1031,21 @@
         <w:rPr>
           <w:lang w:val="en-US"/>
         </w:rPr>
-        <w:t>Create a clone of entire git repo from the remote server</w:t>
+        <w:t xml:space="preserve">Create a clone of entire </w:t>
+      </w:r>
+      <w:proofErr w:type="spellStart"/>
+      <w:r>
+        <w:rPr>
+          <w:lang w:val="en-US"/>
+        </w:rPr>
+        <w:t>git</w:t>
+      </w:r>
+      <w:proofErr w:type="spellEnd"/>
+      <w:r>
+        <w:rPr>
+          <w:lang w:val="en-US"/>
+        </w:rPr>
+        <w:t xml:space="preserve"> repo from the remote server</w:t>
       </w:r>
     </w:p>
     <w:p>
@@ -982,7 +1078,27 @@
           <w:u w:val="single"/>
           <w:lang w:val="en-US"/>
         </w:rPr>
-        <w:t>Create git repo in existing project</w:t>
+        <w:t xml:space="preserve">Create </w:t>
+      </w:r>
+      <w:proofErr w:type="spellStart"/>
+      <w:r>
+        <w:rPr>
+          <w:b/>
+          <w:sz w:val="24"/>
+          <w:u w:val="single"/>
+          <w:lang w:val="en-US"/>
+        </w:rPr>
+        <w:t>git</w:t>
+      </w:r>
+      <w:proofErr w:type="spellEnd"/>
+      <w:r>
+        <w:rPr>
+          <w:b/>
+          <w:sz w:val="24"/>
+          <w:u w:val="single"/>
+          <w:lang w:val="en-US"/>
+        </w:rPr>
+        <w:t xml:space="preserve"> repo in existing project</w:t>
       </w:r>
     </w:p>
     <w:p>
@@ -1007,7 +1123,21 @@
         <w:rPr>
           <w:lang w:val="en-US"/>
         </w:rPr>
-        <w:t>Go into ur root project folder</w:t>
+        <w:t xml:space="preserve">Go into </w:t>
+      </w:r>
+      <w:proofErr w:type="spellStart"/>
+      <w:r>
+        <w:rPr>
+          <w:lang w:val="en-US"/>
+        </w:rPr>
+        <w:t>ur</w:t>
+      </w:r>
+      <w:proofErr w:type="spellEnd"/>
+      <w:r>
+        <w:rPr>
+          <w:lang w:val="en-US"/>
+        </w:rPr>
+        <w:t xml:space="preserve"> root project folder</w:t>
       </w:r>
     </w:p>
     <w:p>
@@ -1025,7 +1155,35 @@
         <w:rPr>
           <w:lang w:val="en-US"/>
         </w:rPr>
-        <w:t>Command =&gt; git init (creates hidden .git folder = that track and maintain the history of the project files)</w:t>
+        <w:t xml:space="preserve">Command =&gt; </w:t>
+      </w:r>
+      <w:proofErr w:type="spellStart"/>
+      <w:r>
+        <w:rPr>
+          <w:lang w:val="en-US"/>
+        </w:rPr>
+        <w:t>git</w:t>
+      </w:r>
+      <w:proofErr w:type="spellEnd"/>
+      <w:r>
+        <w:rPr>
+          <w:lang w:val="en-US"/>
+        </w:rPr>
+        <w:t xml:space="preserve"> init (creates hidden .</w:t>
+      </w:r>
+      <w:proofErr w:type="spellStart"/>
+      <w:r>
+        <w:rPr>
+          <w:lang w:val="en-US"/>
+        </w:rPr>
+        <w:t>git</w:t>
+      </w:r>
+      <w:proofErr w:type="spellEnd"/>
+      <w:r>
+        <w:rPr>
+          <w:lang w:val="en-US"/>
+        </w:rPr>
+        <w:t xml:space="preserve"> folder = that track and maintain the history of the project files)</w:t>
       </w:r>
     </w:p>
     <w:p>
@@ -1044,6 +1202,7 @@
           <w:lang w:val="en-US"/>
         </w:rPr>
       </w:pPr>
+      <w:proofErr w:type="spellStart"/>
       <w:r>
         <w:rPr>
           <w:b/>
@@ -1051,7 +1210,17 @@
           <w:u w:val="single"/>
           <w:lang w:val="en-US"/>
         </w:rPr>
-        <w:t>Git commands</w:t>
+        <w:t>Git</w:t>
+      </w:r>
+      <w:proofErr w:type="spellEnd"/>
+      <w:r>
+        <w:rPr>
+          <w:b/>
+          <w:sz w:val="24"/>
+          <w:u w:val="single"/>
+          <w:lang w:val="en-US"/>
+        </w:rPr>
+        <w:t xml:space="preserve"> commands</w:t>
       </w:r>
     </w:p>
     <w:p>
@@ -1072,11 +1241,47 @@
           <w:lang w:val="en-US"/>
         </w:rPr>
       </w:pPr>
-      <w:r>
-        <w:rPr>
-          <w:lang w:val="en-US"/>
-        </w:rPr>
-        <w:t>Git add *.txt or git add * or git add &lt;file name&gt;</w:t>
+      <w:proofErr w:type="spellStart"/>
+      <w:r>
+        <w:rPr>
+          <w:lang w:val="en-US"/>
+        </w:rPr>
+        <w:t>Git</w:t>
+      </w:r>
+      <w:proofErr w:type="spellEnd"/>
+      <w:r>
+        <w:rPr>
+          <w:lang w:val="en-US"/>
+        </w:rPr>
+        <w:t xml:space="preserve"> add *.txt or </w:t>
+      </w:r>
+      <w:proofErr w:type="spellStart"/>
+      <w:r>
+        <w:rPr>
+          <w:lang w:val="en-US"/>
+        </w:rPr>
+        <w:t>git</w:t>
+      </w:r>
+      <w:proofErr w:type="spellEnd"/>
+      <w:r>
+        <w:rPr>
+          <w:lang w:val="en-US"/>
+        </w:rPr>
+        <w:t xml:space="preserve"> add * or </w:t>
+      </w:r>
+      <w:proofErr w:type="spellStart"/>
+      <w:r>
+        <w:rPr>
+          <w:lang w:val="en-US"/>
+        </w:rPr>
+        <w:t>git</w:t>
+      </w:r>
+      <w:proofErr w:type="spellEnd"/>
+      <w:r>
+        <w:rPr>
+          <w:lang w:val="en-US"/>
+        </w:rPr>
+        <w:t xml:space="preserve"> add &lt;file name&gt;</w:t>
       </w:r>
       <w:r>
         <w:rPr>
@@ -1096,11 +1301,19 @@
           <w:lang w:val="en-US"/>
         </w:rPr>
       </w:pPr>
-      <w:r>
-        <w:rPr>
-          <w:lang w:val="en-US"/>
-        </w:rPr>
-        <w:t>Git status</w:t>
+      <w:proofErr w:type="spellStart"/>
+      <w:r>
+        <w:rPr>
+          <w:lang w:val="en-US"/>
+        </w:rPr>
+        <w:t>Git</w:t>
+      </w:r>
+      <w:proofErr w:type="spellEnd"/>
+      <w:r>
+        <w:rPr>
+          <w:lang w:val="en-US"/>
+        </w:rPr>
+        <w:t xml:space="preserve"> status</w:t>
       </w:r>
     </w:p>
     <w:p>
@@ -1114,11 +1327,33 @@
           <w:lang w:val="en-US"/>
         </w:rPr>
       </w:pPr>
-      <w:r>
-        <w:rPr>
-          <w:lang w:val="en-US"/>
-        </w:rPr>
-        <w:t>Git commit –m “&lt;commit message&gt;” = once committed, it moves the files from staging area to git local repository</w:t>
+      <w:proofErr w:type="spellStart"/>
+      <w:r>
+        <w:rPr>
+          <w:lang w:val="en-US"/>
+        </w:rPr>
+        <w:t>Git</w:t>
+      </w:r>
+      <w:proofErr w:type="spellEnd"/>
+      <w:r>
+        <w:rPr>
+          <w:lang w:val="en-US"/>
+        </w:rPr>
+        <w:t xml:space="preserve"> commit –m “&lt;commit message&gt;” = once committed, it moves the files from staging area to </w:t>
+      </w:r>
+      <w:proofErr w:type="spellStart"/>
+      <w:r>
+        <w:rPr>
+          <w:lang w:val="en-US"/>
+        </w:rPr>
+        <w:t>git</w:t>
+      </w:r>
+      <w:proofErr w:type="spellEnd"/>
+      <w:r>
+        <w:rPr>
+          <w:lang w:val="en-US"/>
+        </w:rPr>
+        <w:t xml:space="preserve"> local repository</w:t>
       </w:r>
     </w:p>
     <w:p>
@@ -1137,11 +1372,11 @@
       <w:r>
         <w:rPr>
           <w:noProof/>
-          <w:lang w:eastAsia="en-GB"/>
+          <w:lang w:val="en-US"/>
         </w:rPr>
         <w:lastRenderedPageBreak/>
         <w:drawing>
-          <wp:inline distT="0" distB="0" distL="0" distR="0" wp14:anchorId="0E329054" wp14:editId="56320CB4">
+          <wp:inline distT="0" distB="0" distL="0" distR="0">
             <wp:extent cx="5943600" cy="4411980"/>
             <wp:effectExtent l="0" t="0" r="0" b="7620"/>
             <wp:docPr id="5" name="Picture 5"/>
@@ -1156,7 +1391,7 @@
                     <pic:cNvPicPr/>
                   </pic:nvPicPr>
                   <pic:blipFill>
-                    <a:blip r:embed="rId15"/>
+                    <a:blip r:embed="rId14" cstate="print"/>
                     <a:stretch>
                       <a:fillRect/>
                     </a:stretch>
@@ -1207,7 +1442,27 @@
           <w:u w:val="single"/>
           <w:lang w:val="en-US"/>
         </w:rPr>
-        <w:t>Why Remote Repostories = GIT HUB</w:t>
+        <w:t xml:space="preserve">Why Remote </w:t>
+      </w:r>
+      <w:proofErr w:type="spellStart"/>
+      <w:r>
+        <w:rPr>
+          <w:b/>
+          <w:sz w:val="24"/>
+          <w:u w:val="single"/>
+          <w:lang w:val="en-US"/>
+        </w:rPr>
+        <w:t>Repostories</w:t>
+      </w:r>
+      <w:proofErr w:type="spellEnd"/>
+      <w:r>
+        <w:rPr>
+          <w:b/>
+          <w:sz w:val="24"/>
+          <w:u w:val="single"/>
+          <w:lang w:val="en-US"/>
+        </w:rPr>
+        <w:t xml:space="preserve"> = GIT HUB</w:t>
       </w:r>
     </w:p>
     <w:p>
@@ -1250,7 +1505,21 @@
         <w:rPr>
           <w:lang w:val="en-US"/>
         </w:rPr>
-        <w:t>Act as single centeral repo which will further act as hub of communication and collaboration</w:t>
+        <w:t xml:space="preserve">Act as single </w:t>
+      </w:r>
+      <w:proofErr w:type="spellStart"/>
+      <w:r>
+        <w:rPr>
+          <w:lang w:val="en-US"/>
+        </w:rPr>
+        <w:t>centeral</w:t>
+      </w:r>
+      <w:proofErr w:type="spellEnd"/>
+      <w:r>
+        <w:rPr>
+          <w:lang w:val="en-US"/>
+        </w:rPr>
+        <w:t xml:space="preserve"> repo which will further act as hub of communication and collaboration</w:t>
       </w:r>
     </w:p>
     <w:p>
@@ -1367,7 +1636,7 @@
         </w:rPr>
         <w:t xml:space="preserve">Do signup at </w:t>
       </w:r>
-      <w:hyperlink r:id="rId16" w:history="1">
+      <w:hyperlink r:id="rId15" w:history="1">
         <w:r>
           <w:rPr>
             <w:rStyle w:val="Hyperlink"/>
@@ -1403,7 +1672,47 @@
           <w:u w:val="single"/>
           <w:lang w:val="en-US"/>
         </w:rPr>
-        <w:t>How to move local git repo to git hub repo</w:t>
+        <w:t xml:space="preserve">How to move local </w:t>
+      </w:r>
+      <w:proofErr w:type="spellStart"/>
+      <w:r>
+        <w:rPr>
+          <w:b/>
+          <w:sz w:val="24"/>
+          <w:u w:val="single"/>
+          <w:lang w:val="en-US"/>
+        </w:rPr>
+        <w:t>git</w:t>
+      </w:r>
+      <w:proofErr w:type="spellEnd"/>
+      <w:r>
+        <w:rPr>
+          <w:b/>
+          <w:sz w:val="24"/>
+          <w:u w:val="single"/>
+          <w:lang w:val="en-US"/>
+        </w:rPr>
+        <w:t xml:space="preserve"> repo to </w:t>
+      </w:r>
+      <w:proofErr w:type="spellStart"/>
+      <w:r>
+        <w:rPr>
+          <w:b/>
+          <w:sz w:val="24"/>
+          <w:u w:val="single"/>
+          <w:lang w:val="en-US"/>
+        </w:rPr>
+        <w:t>git</w:t>
+      </w:r>
+      <w:proofErr w:type="spellEnd"/>
+      <w:r>
+        <w:rPr>
+          <w:b/>
+          <w:sz w:val="24"/>
+          <w:u w:val="single"/>
+          <w:lang w:val="en-US"/>
+        </w:rPr>
+        <w:t xml:space="preserve"> hub repo</w:t>
       </w:r>
     </w:p>
     <w:p>
@@ -1445,8 +1754,16 @@
         <w:rPr>
           <w:lang w:val="en-US"/>
         </w:rPr>
-        <w:t>Create repository. After creating u will see below thigs</w:t>
-      </w:r>
+        <w:t xml:space="preserve">Create repository. After creating u will see below </w:t>
+      </w:r>
+      <w:proofErr w:type="spellStart"/>
+      <w:r>
+        <w:rPr>
+          <w:lang w:val="en-US"/>
+        </w:rPr>
+        <w:t>thigs</w:t>
+      </w:r>
+      <w:proofErr w:type="spellEnd"/>
     </w:p>
     <w:p>
       <w:pPr>
@@ -1470,11 +1787,11 @@
       <w:r>
         <w:rPr>
           <w:noProof/>
-          <w:lang w:eastAsia="en-GB"/>
+          <w:lang w:val="en-US"/>
         </w:rPr>
         <w:lastRenderedPageBreak/>
         <w:drawing>
-          <wp:inline distT="0" distB="0" distL="0" distR="0" wp14:anchorId="66B70343" wp14:editId="045DCA39">
+          <wp:inline distT="0" distB="0" distL="0" distR="0">
             <wp:extent cx="5943600" cy="4088765"/>
             <wp:effectExtent l="0" t="0" r="0" b="6985"/>
             <wp:docPr id="7" name="Picture 7"/>
@@ -1489,7 +1806,7 @@
                     <pic:cNvPicPr/>
                   </pic:nvPicPr>
                   <pic:blipFill>
-                    <a:blip r:embed="rId17"/>
+                    <a:blip r:embed="rId16" cstate="print"/>
                     <a:stretch>
                       <a:fillRect/>
                     </a:stretch>
@@ -1552,10 +1869,10 @@
       <w:r>
         <w:rPr>
           <w:noProof/>
-          <w:lang w:eastAsia="en-GB"/>
+          <w:lang w:val="en-US"/>
         </w:rPr>
         <w:drawing>
-          <wp:inline distT="0" distB="0" distL="0" distR="0" wp14:anchorId="23E196F9" wp14:editId="633F2AE4">
+          <wp:inline distT="0" distB="0" distL="0" distR="0">
             <wp:extent cx="5943600" cy="3972560"/>
             <wp:effectExtent l="0" t="0" r="0" b="8890"/>
             <wp:docPr id="8" name="Picture 8"/>
@@ -1570,7 +1887,7 @@
                     <pic:cNvPicPr/>
                   </pic:nvPicPr>
                   <pic:blipFill>
-                    <a:blip r:embed="rId18"/>
+                    <a:blip r:embed="rId17" cstate="print"/>
                     <a:stretch>
                       <a:fillRect/>
                     </a:stretch>
@@ -1612,15 +1929,54 @@
       </w:pPr>
       <w:r>
         <w:rPr>
-          <w:lang w:val="en-US"/>
-        </w:rPr>
-        <w:t xml:space="preserve">Setting up public and private key </w:t>
-      </w:r>
-      <w:r>
-        <w:rPr>
-          <w:lang w:val="en-US"/>
-        </w:rPr>
-        <w:t>so that we can push and fetch the changes from local got repo to git hub repo and vice versa. Once this is done, it will not ask git hub user id and password while pushing or fetching the changes. This is the one-time setup</w:t>
+          <w:b/>
+          <w:sz w:val="32"/>
+          <w:u w:val="single"/>
+          <w:lang w:val="en-US"/>
+        </w:rPr>
+        <w:lastRenderedPageBreak/>
+        <w:t>Setting up public and private key</w:t>
+      </w:r>
+      <w:r>
+        <w:rPr>
+          <w:sz w:val="32"/>
+          <w:lang w:val="en-US"/>
+        </w:rPr>
+        <w:t xml:space="preserve"> </w:t>
+      </w:r>
+      <w:r>
+        <w:rPr>
+          <w:lang w:val="en-US"/>
+        </w:rPr>
+        <w:t xml:space="preserve">so that we can push and fetch the changes from local got repo to </w:t>
+      </w:r>
+      <w:proofErr w:type="spellStart"/>
+      <w:r>
+        <w:rPr>
+          <w:lang w:val="en-US"/>
+        </w:rPr>
+        <w:t>git</w:t>
+      </w:r>
+      <w:proofErr w:type="spellEnd"/>
+      <w:r>
+        <w:rPr>
+          <w:lang w:val="en-US"/>
+        </w:rPr>
+        <w:t xml:space="preserve"> hub repo and vice versa. Once this is done, it will not ask </w:t>
+      </w:r>
+      <w:proofErr w:type="spellStart"/>
+      <w:r>
+        <w:rPr>
+          <w:lang w:val="en-US"/>
+        </w:rPr>
+        <w:t>git</w:t>
+      </w:r>
+      <w:proofErr w:type="spellEnd"/>
+      <w:r>
+        <w:rPr>
+          <w:lang w:val="en-US"/>
+        </w:rPr>
+        <w:t xml:space="preserve"> hub user id and password while pushing or fetching the changes. This is the one-time setup</w:t>
       </w:r>
     </w:p>
     <w:p>
@@ -1632,14 +1988,187 @@
           <w:lang w:val="en-US"/>
         </w:rPr>
       </w:pPr>
+      <w:proofErr w:type="spellStart"/>
+      <w:r>
+        <w:rPr>
+          <w:lang w:val="en-US"/>
+        </w:rPr>
+        <w:t>ssh-keygen</w:t>
+      </w:r>
+      <w:proofErr w:type="spellEnd"/>
+      <w:r>
+        <w:rPr>
+          <w:lang w:val="en-US"/>
+        </w:rPr>
+        <w:t xml:space="preserve"> -t </w:t>
+      </w:r>
+      <w:proofErr w:type="spellStart"/>
+      <w:r>
+        <w:rPr>
+          <w:lang w:val="en-US"/>
+        </w:rPr>
+        <w:t>rsa</w:t>
+      </w:r>
+      <w:proofErr w:type="spellEnd"/>
+      <w:r>
+        <w:rPr>
+          <w:lang w:val="en-US"/>
+        </w:rPr>
+        <w:t xml:space="preserve"> (it generate public and private key)</w:t>
+      </w:r>
+    </w:p>
+    <w:p>
+      <w:pPr>
+        <w:tabs>
+          <w:tab w:val="left" w:pos="990"/>
+        </w:tabs>
+        <w:rPr>
+          <w:lang w:val="en-US"/>
+        </w:rPr>
+      </w:pPr>
+      <w:r>
+        <w:rPr>
+          <w:lang w:val="en-US"/>
+        </w:rPr>
+        <w:t xml:space="preserve">Copy the public key content </w:t>
+      </w:r>
+    </w:p>
+    <w:p>
+      <w:pPr>
+        <w:tabs>
+          <w:tab w:val="left" w:pos="990"/>
+        </w:tabs>
+        <w:rPr>
+          <w:lang w:val="en-US"/>
+        </w:rPr>
+      </w:pPr>
+      <w:r>
+        <w:rPr>
+          <w:lang w:val="en-US"/>
+        </w:rPr>
+        <w:t xml:space="preserve">go to your </w:t>
+      </w:r>
+      <w:proofErr w:type="spellStart"/>
+      <w:r>
+        <w:rPr>
+          <w:lang w:val="en-US"/>
+        </w:rPr>
+        <w:t>git</w:t>
+      </w:r>
+      <w:proofErr w:type="spellEnd"/>
+      <w:r>
+        <w:rPr>
+          <w:lang w:val="en-US"/>
+        </w:rPr>
+        <w:t xml:space="preserve"> hub account settings </w:t>
+      </w:r>
+    </w:p>
+    <w:p>
+      <w:pPr>
+        <w:tabs>
+          <w:tab w:val="left" w:pos="990"/>
+        </w:tabs>
+        <w:rPr>
+          <w:lang w:val="en-US"/>
+        </w:rPr>
+      </w:pPr>
+      <w:r>
+        <w:rPr>
+          <w:lang w:val="en-US"/>
+        </w:rPr>
+        <w:t xml:space="preserve">select SSH section </w:t>
+      </w:r>
+    </w:p>
+    <w:p>
+      <w:pPr>
+        <w:tabs>
+          <w:tab w:val="left" w:pos="990"/>
+        </w:tabs>
+        <w:rPr>
+          <w:lang w:val="en-US"/>
+        </w:rPr>
+      </w:pPr>
+      <w:r>
+        <w:rPr>
+          <w:lang w:val="en-US"/>
+        </w:rPr>
+        <w:t>create new SSH Key = paste the public key here</w:t>
+      </w:r>
+    </w:p>
+    <w:p>
+      <w:pPr>
+        <w:tabs>
+          <w:tab w:val="left" w:pos="990"/>
+        </w:tabs>
+        <w:rPr>
+          <w:lang w:val="en-US"/>
+        </w:rPr>
+      </w:pPr>
+      <w:proofErr w:type="spellStart"/>
+      <w:r>
+        <w:rPr>
+          <w:lang w:val="en-US"/>
+        </w:rPr>
+        <w:t>ssh</w:t>
+      </w:r>
+      <w:proofErr w:type="spellEnd"/>
+      <w:r>
+        <w:rPr>
+          <w:lang w:val="en-US"/>
+        </w:rPr>
+        <w:t xml:space="preserve"> -T git@githum.com = adding public key permanently to </w:t>
+      </w:r>
+      <w:proofErr w:type="spellStart"/>
+      <w:r>
+        <w:rPr>
+          <w:lang w:val="en-US"/>
+        </w:rPr>
+        <w:t>git</w:t>
+      </w:r>
+      <w:proofErr w:type="spellEnd"/>
+      <w:r>
+        <w:rPr>
+          <w:lang w:val="en-US"/>
+        </w:rPr>
+        <w:t xml:space="preserve"> hub</w:t>
+      </w:r>
+    </w:p>
+    <w:p>
+      <w:pPr>
+        <w:tabs>
+          <w:tab w:val="left" w:pos="990"/>
+        </w:tabs>
+        <w:rPr>
+          <w:lang w:val="en-US"/>
+        </w:rPr>
+      </w:pPr>
+    </w:p>
+    <w:p>
+      <w:pPr>
+        <w:tabs>
+          <w:tab w:val="left" w:pos="990"/>
+        </w:tabs>
+        <w:rPr>
+          <w:lang w:val="en-US"/>
+        </w:rPr>
+      </w:pPr>
+    </w:p>
+    <w:p>
+      <w:pPr>
+        <w:tabs>
+          <w:tab w:val="left" w:pos="990"/>
+        </w:tabs>
+        <w:rPr>
+          <w:lang w:val="en-US"/>
+        </w:rPr>
+      </w:pPr>
       <w:r>
         <w:rPr>
           <w:noProof/>
-          <w:lang w:eastAsia="en-GB"/>
-        </w:rPr>
-        <w:lastRenderedPageBreak/>
+          <w:lang w:val="en-US"/>
+        </w:rPr>
         <w:drawing>
-          <wp:inline distT="0" distB="0" distL="0" distR="0" wp14:anchorId="3CB6C739" wp14:editId="7FC1734C">
+          <wp:inline distT="0" distB="0" distL="0" distR="0">
             <wp:extent cx="5943600" cy="4530090"/>
             <wp:effectExtent l="0" t="0" r="0" b="3810"/>
             <wp:docPr id="9" name="Picture 9"/>
@@ -1654,7 +2183,7 @@
                     <pic:cNvPicPr/>
                   </pic:nvPicPr>
                   <pic:blipFill>
-                    <a:blip r:embed="rId19"/>
+                    <a:blip r:embed="rId18" cstate="print"/>
                     <a:stretch>
                       <a:fillRect/>
                     </a:stretch>
@@ -1707,11 +2236,11 @@
       <w:r>
         <w:rPr>
           <w:noProof/>
-          <w:lang w:eastAsia="en-GB"/>
+          <w:lang w:val="en-US"/>
         </w:rPr>
         <w:lastRenderedPageBreak/>
         <w:drawing>
-          <wp:inline distT="0" distB="0" distL="0" distR="0" wp14:anchorId="4F368B0F" wp14:editId="1D17E9D0">
+          <wp:inline distT="0" distB="0" distL="0" distR="0">
             <wp:extent cx="5943600" cy="4449445"/>
             <wp:effectExtent l="0" t="0" r="0" b="8255"/>
             <wp:docPr id="10" name="Picture 10"/>
@@ -1726,7 +2255,7 @@
                     <pic:cNvPicPr/>
                   </pic:nvPicPr>
                   <pic:blipFill>
-                    <a:blip r:embed="rId20"/>
+                    <a:blip r:embed="rId19" cstate="print"/>
                     <a:stretch>
                       <a:fillRect/>
                     </a:stretch>
@@ -1776,12 +2305,6 @@
           <w:lang w:val="en-US"/>
         </w:rPr>
       </w:pPr>
-      <w:r>
-        <w:rPr>
-          <w:lang w:val="en-US"/>
-        </w:rPr>
-        <w:t xml:space="preserve">Copy the public key content </w:t>
-      </w:r>
     </w:p>
     <w:p>
       <w:pPr>
@@ -1792,12 +2315,6 @@
           <w:lang w:val="en-US"/>
         </w:rPr>
       </w:pPr>
-      <w:r>
-        <w:rPr>
-          <w:lang w:val="en-US"/>
-        </w:rPr>
-        <w:t xml:space="preserve">go to your git hub account settings </w:t>
-      </w:r>
     </w:p>
     <w:p>
       <w:pPr>
@@ -1808,12 +2325,6 @@
           <w:lang w:val="en-US"/>
         </w:rPr>
       </w:pPr>
-      <w:r>
-        <w:rPr>
-          <w:lang w:val="en-US"/>
-        </w:rPr>
-        <w:t xml:space="preserve">select SSH section </w:t>
-      </w:r>
     </w:p>
     <w:p>
       <w:pPr>
@@ -1826,16 +2337,220 @@
       </w:pPr>
       <w:r>
         <w:rPr>
-          <w:lang w:val="en-US"/>
-        </w:rPr>
-        <w:t>create new SSH Key</w:t>
-      </w:r>
-      <w:r>
-        <w:rPr>
-          <w:lang w:val="en-US"/>
-        </w:rPr>
-        <w:t xml:space="preserve"> = paste the public key here</w:t>
-      </w:r>
+          <w:noProof/>
+          <w:lang w:val="en-US"/>
+        </w:rPr>
+        <w:lastRenderedPageBreak/>
+        <w:drawing>
+          <wp:inline distT="0" distB="0" distL="0" distR="0">
+            <wp:extent cx="5943600" cy="4384675"/>
+            <wp:effectExtent l="0" t="0" r="0" b="0"/>
+            <wp:docPr id="11" name="Picture 11"/>
+            <wp:cNvGraphicFramePr>
+              <a:graphicFrameLocks xmlns:a="http://schemas.openxmlformats.org/drawingml/2006/main" noChangeAspect="1"/>
+            </wp:cNvGraphicFramePr>
+            <a:graphic xmlns:a="http://schemas.openxmlformats.org/drawingml/2006/main">
+              <a:graphicData uri="http://schemas.openxmlformats.org/drawingml/2006/picture">
+                <pic:pic xmlns:pic="http://schemas.openxmlformats.org/drawingml/2006/picture">
+                  <pic:nvPicPr>
+                    <pic:cNvPr id="0" name=""/>
+                    <pic:cNvPicPr/>
+                  </pic:nvPicPr>
+                  <pic:blipFill>
+                    <a:blip r:embed="rId20" cstate="print"/>
+                    <a:stretch>
+                      <a:fillRect/>
+                    </a:stretch>
+                  </pic:blipFill>
+                  <pic:spPr>
+                    <a:xfrm>
+                      <a:off x="0" y="0"/>
+                      <a:ext cx="5943600" cy="4384675"/>
+                    </a:xfrm>
+                    <a:prstGeom prst="rect">
+                      <a:avLst/>
+                    </a:prstGeom>
+                  </pic:spPr>
+                </pic:pic>
+              </a:graphicData>
+            </a:graphic>
+          </wp:inline>
+        </w:drawing>
+      </w:r>
+    </w:p>
+    <w:p>
+      <w:pPr>
+        <w:tabs>
+          <w:tab w:val="left" w:pos="990"/>
+        </w:tabs>
+        <w:rPr>
+          <w:lang w:val="en-US"/>
+        </w:rPr>
+      </w:pPr>
+    </w:p>
+    <w:p>
+      <w:pPr>
+        <w:tabs>
+          <w:tab w:val="left" w:pos="990"/>
+        </w:tabs>
+        <w:rPr>
+          <w:lang w:val="en-US"/>
+        </w:rPr>
+      </w:pPr>
+    </w:p>
+    <w:p>
+      <w:pPr>
+        <w:tabs>
+          <w:tab w:val="left" w:pos="990"/>
+        </w:tabs>
+        <w:rPr>
+          <w:lang w:val="en-US"/>
+        </w:rPr>
+      </w:pPr>
+    </w:p>
+    <w:p>
+      <w:pPr>
+        <w:tabs>
+          <w:tab w:val="left" w:pos="990"/>
+        </w:tabs>
+        <w:rPr>
+          <w:lang w:val="en-US"/>
+        </w:rPr>
+      </w:pPr>
+      <w:r>
+        <w:rPr>
+          <w:noProof/>
+          <w:lang w:val="en-US"/>
+        </w:rPr>
+        <w:drawing>
+          <wp:inline distT="0" distB="0" distL="0" distR="0">
+            <wp:extent cx="5943600" cy="3935095"/>
+            <wp:effectExtent l="0" t="0" r="0" b="8255"/>
+            <wp:docPr id="12" name="Picture 12"/>
+            <wp:cNvGraphicFramePr>
+              <a:graphicFrameLocks xmlns:a="http://schemas.openxmlformats.org/drawingml/2006/main" noChangeAspect="1"/>
+            </wp:cNvGraphicFramePr>
+            <a:graphic xmlns:a="http://schemas.openxmlformats.org/drawingml/2006/main">
+              <a:graphicData uri="http://schemas.openxmlformats.org/drawingml/2006/picture">
+                <pic:pic xmlns:pic="http://schemas.openxmlformats.org/drawingml/2006/picture">
+                  <pic:nvPicPr>
+                    <pic:cNvPr id="0" name=""/>
+                    <pic:cNvPicPr/>
+                  </pic:nvPicPr>
+                  <pic:blipFill>
+                    <a:blip r:embed="rId21" cstate="print"/>
+                    <a:stretch>
+                      <a:fillRect/>
+                    </a:stretch>
+                  </pic:blipFill>
+                  <pic:spPr>
+                    <a:xfrm>
+                      <a:off x="0" y="0"/>
+                      <a:ext cx="5943600" cy="3935095"/>
+                    </a:xfrm>
+                    <a:prstGeom prst="rect">
+                      <a:avLst/>
+                    </a:prstGeom>
+                  </pic:spPr>
+                </pic:pic>
+              </a:graphicData>
+            </a:graphic>
+          </wp:inline>
+        </w:drawing>
+      </w:r>
+    </w:p>
+    <w:p>
+      <w:pPr>
+        <w:tabs>
+          <w:tab w:val="left" w:pos="990"/>
+        </w:tabs>
+        <w:rPr>
+          <w:lang w:val="en-US"/>
+        </w:rPr>
+      </w:pPr>
+    </w:p>
+    <w:p>
+      <w:pPr>
+        <w:tabs>
+          <w:tab w:val="left" w:pos="990"/>
+        </w:tabs>
+        <w:rPr>
+          <w:lang w:val="en-US"/>
+        </w:rPr>
+      </w:pPr>
+    </w:p>
+    <w:p>
+      <w:pPr>
+        <w:tabs>
+          <w:tab w:val="left" w:pos="990"/>
+        </w:tabs>
+        <w:rPr>
+          <w:b/>
+          <w:sz w:val="28"/>
+          <w:u w:val="single"/>
+          <w:lang w:val="en-US"/>
+        </w:rPr>
+      </w:pPr>
+      <w:r>
+        <w:rPr>
+          <w:b/>
+          <w:sz w:val="28"/>
+          <w:u w:val="single"/>
+          <w:lang w:val="en-US"/>
+        </w:rPr>
+        <w:lastRenderedPageBreak/>
+        <w:t xml:space="preserve">push code from local </w:t>
+      </w:r>
+      <w:proofErr w:type="spellStart"/>
+      <w:r>
+        <w:rPr>
+          <w:b/>
+          <w:sz w:val="28"/>
+          <w:u w:val="single"/>
+          <w:lang w:val="en-US"/>
+        </w:rPr>
+        <w:t>git</w:t>
+      </w:r>
+      <w:proofErr w:type="spellEnd"/>
+      <w:r>
+        <w:rPr>
+          <w:b/>
+          <w:sz w:val="28"/>
+          <w:u w:val="single"/>
+          <w:lang w:val="en-US"/>
+        </w:rPr>
+        <w:t xml:space="preserve"> repo to </w:t>
+      </w:r>
+      <w:proofErr w:type="spellStart"/>
+      <w:r>
+        <w:rPr>
+          <w:b/>
+          <w:sz w:val="28"/>
+          <w:u w:val="single"/>
+          <w:lang w:val="en-US"/>
+        </w:rPr>
+        <w:t>git</w:t>
+      </w:r>
+      <w:proofErr w:type="spellEnd"/>
+      <w:r>
+        <w:rPr>
+          <w:b/>
+          <w:sz w:val="28"/>
+          <w:u w:val="single"/>
+          <w:lang w:val="en-US"/>
+        </w:rPr>
+        <w:t>-hub repo</w:t>
+      </w:r>
+    </w:p>
+    <w:p>
+      <w:pPr>
+        <w:tabs>
+          <w:tab w:val="left" w:pos="990"/>
+        </w:tabs>
+        <w:rPr>
+          <w:lang w:val="en-US"/>
+        </w:rPr>
+      </w:pPr>
     </w:p>
     <w:p>
       <w:pPr>
@@ -1873,18 +2588,186 @@
           <w:szCs w:val="21"/>
           <w:lang w:eastAsia="en-GB"/>
         </w:rPr>
-        <w:t>git remote add origin git@github.com:sgedustuff/sgedufiles.git</w:t>
+        <w:t>git init</w:t>
       </w:r>
     </w:p>
     <w:p>
       <w:pPr>
         <w:tabs>
-          <w:tab w:val="left" w:pos="990"/>
+          <w:tab w:val="left" w:pos="916"/>
+          <w:tab w:val="left" w:pos="1832"/>
+          <w:tab w:val="left" w:pos="2748"/>
+          <w:tab w:val="left" w:pos="3664"/>
+          <w:tab w:val="left" w:pos="4580"/>
+          <w:tab w:val="left" w:pos="5496"/>
+          <w:tab w:val="left" w:pos="6412"/>
+          <w:tab w:val="left" w:pos="7328"/>
+          <w:tab w:val="left" w:pos="8244"/>
+          <w:tab w:val="left" w:pos="9160"/>
+          <w:tab w:val="left" w:pos="10076"/>
+          <w:tab w:val="left" w:pos="10992"/>
+          <w:tab w:val="left" w:pos="11908"/>
+          <w:tab w:val="left" w:pos="12824"/>
+          <w:tab w:val="left" w:pos="13740"/>
+          <w:tab w:val="left" w:pos="14656"/>
         </w:tabs>
         <w:rPr>
-          <w:lang w:val="en-US"/>
-        </w:rPr>
-      </w:pPr>
+          <w:rFonts w:ascii="Consolas" w:eastAsia="Times New Roman" w:hAnsi="Consolas" w:cs="Consolas"/>
+          <w:color w:val="24292E"/>
+          <w:sz w:val="21"/>
+          <w:szCs w:val="21"/>
+          <w:lang w:eastAsia="en-GB"/>
+        </w:rPr>
+      </w:pPr>
+      <w:r>
+        <w:rPr>
+          <w:rFonts w:ascii="Consolas" w:eastAsia="Times New Roman" w:hAnsi="Consolas" w:cs="Consolas"/>
+          <w:color w:val="24292E"/>
+          <w:sz w:val="21"/>
+          <w:szCs w:val="21"/>
+          <w:lang w:eastAsia="en-GB"/>
+        </w:rPr>
+        <w:t>git add *</w:t>
+      </w:r>
+    </w:p>
+    <w:p>
+      <w:pPr>
+        <w:tabs>
+          <w:tab w:val="left" w:pos="916"/>
+          <w:tab w:val="left" w:pos="1832"/>
+          <w:tab w:val="left" w:pos="2748"/>
+          <w:tab w:val="left" w:pos="3664"/>
+          <w:tab w:val="left" w:pos="4580"/>
+          <w:tab w:val="left" w:pos="5496"/>
+          <w:tab w:val="left" w:pos="6412"/>
+          <w:tab w:val="left" w:pos="7328"/>
+          <w:tab w:val="left" w:pos="8244"/>
+          <w:tab w:val="left" w:pos="9160"/>
+          <w:tab w:val="left" w:pos="10076"/>
+          <w:tab w:val="left" w:pos="10992"/>
+          <w:tab w:val="left" w:pos="11908"/>
+          <w:tab w:val="left" w:pos="12824"/>
+          <w:tab w:val="left" w:pos="13740"/>
+          <w:tab w:val="left" w:pos="14656"/>
+        </w:tabs>
+        <w:rPr>
+          <w:rFonts w:ascii="Consolas" w:eastAsia="Times New Roman" w:hAnsi="Consolas" w:cs="Consolas"/>
+          <w:color w:val="24292E"/>
+          <w:sz w:val="21"/>
+          <w:szCs w:val="21"/>
+          <w:lang w:eastAsia="en-GB"/>
+        </w:rPr>
+      </w:pPr>
+      <w:r>
+        <w:rPr>
+          <w:rFonts w:ascii="Consolas" w:eastAsia="Times New Roman" w:hAnsi="Consolas" w:cs="Consolas"/>
+          <w:color w:val="24292E"/>
+          <w:sz w:val="21"/>
+          <w:szCs w:val="21"/>
+          <w:lang w:eastAsia="en-GB"/>
+        </w:rPr>
+        <w:t>git status</w:t>
+      </w:r>
+    </w:p>
+    <w:p>
+      <w:pPr>
+        <w:tabs>
+          <w:tab w:val="left" w:pos="916"/>
+          <w:tab w:val="left" w:pos="1832"/>
+          <w:tab w:val="left" w:pos="2748"/>
+          <w:tab w:val="left" w:pos="3664"/>
+          <w:tab w:val="left" w:pos="4580"/>
+          <w:tab w:val="left" w:pos="5496"/>
+          <w:tab w:val="left" w:pos="6412"/>
+          <w:tab w:val="left" w:pos="7328"/>
+          <w:tab w:val="left" w:pos="8244"/>
+          <w:tab w:val="left" w:pos="9160"/>
+          <w:tab w:val="left" w:pos="10076"/>
+          <w:tab w:val="left" w:pos="10992"/>
+          <w:tab w:val="left" w:pos="11908"/>
+          <w:tab w:val="left" w:pos="12824"/>
+          <w:tab w:val="left" w:pos="13740"/>
+          <w:tab w:val="left" w:pos="14656"/>
+        </w:tabs>
+        <w:rPr>
+          <w:rFonts w:ascii="Consolas" w:eastAsia="Times New Roman" w:hAnsi="Consolas" w:cs="Consolas"/>
+          <w:color w:val="24292E"/>
+          <w:sz w:val="21"/>
+          <w:szCs w:val="21"/>
+          <w:lang w:eastAsia="en-GB"/>
+        </w:rPr>
+      </w:pPr>
+      <w:r>
+        <w:rPr>
+          <w:rFonts w:ascii="Consolas" w:eastAsia="Times New Roman" w:hAnsi="Consolas" w:cs="Consolas"/>
+          <w:color w:val="24292E"/>
+          <w:sz w:val="21"/>
+          <w:szCs w:val="21"/>
+          <w:lang w:eastAsia="en-GB"/>
+        </w:rPr>
+        <w:t>git commit -m "&lt;any message&gt;"</w:t>
+      </w:r>
+    </w:p>
+    <w:p>
+      <w:pPr>
+        <w:tabs>
+          <w:tab w:val="left" w:pos="916"/>
+          <w:tab w:val="left" w:pos="1832"/>
+          <w:tab w:val="left" w:pos="2748"/>
+          <w:tab w:val="left" w:pos="3664"/>
+          <w:tab w:val="left" w:pos="4580"/>
+          <w:tab w:val="left" w:pos="5496"/>
+          <w:tab w:val="left" w:pos="6412"/>
+          <w:tab w:val="left" w:pos="7328"/>
+          <w:tab w:val="left" w:pos="8244"/>
+          <w:tab w:val="left" w:pos="9160"/>
+          <w:tab w:val="left" w:pos="10076"/>
+          <w:tab w:val="left" w:pos="10992"/>
+          <w:tab w:val="left" w:pos="11908"/>
+          <w:tab w:val="left" w:pos="12824"/>
+          <w:tab w:val="left" w:pos="13740"/>
+          <w:tab w:val="left" w:pos="14656"/>
+        </w:tabs>
+        <w:rPr>
+          <w:rFonts w:ascii="Consolas" w:eastAsia="Times New Roman" w:hAnsi="Consolas" w:cs="Consolas"/>
+          <w:color w:val="24292E"/>
+          <w:sz w:val="21"/>
+          <w:szCs w:val="21"/>
+          <w:lang w:eastAsia="en-GB"/>
+        </w:rPr>
+      </w:pPr>
+      <w:r>
+        <w:rPr>
+          <w:rFonts w:ascii="Consolas" w:eastAsia="Times New Roman" w:hAnsi="Consolas" w:cs="Consolas"/>
+          <w:color w:val="24292E"/>
+          <w:sz w:val="21"/>
+          <w:szCs w:val="21"/>
+          <w:lang w:eastAsia="en-GB"/>
+        </w:rPr>
+        <w:t xml:space="preserve">git remote add origin </w:t>
+      </w:r>
+      <w:proofErr w:type="spellStart"/>
+      <w:r>
+        <w:rPr>
+          <w:rFonts w:ascii="Consolas" w:eastAsia="Times New Roman" w:hAnsi="Consolas" w:cs="Consolas"/>
+          <w:color w:val="24292E"/>
+          <w:sz w:val="21"/>
+          <w:szCs w:val="21"/>
+          <w:lang w:eastAsia="en-GB"/>
+        </w:rPr>
+        <w:t>git@github.com:sgedustuff</w:t>
+      </w:r>
+      <w:proofErr w:type="spellEnd"/>
+      <w:r>
+        <w:rPr>
+          <w:rFonts w:ascii="Consolas" w:eastAsia="Times New Roman" w:hAnsi="Consolas" w:cs="Consolas"/>
+          <w:color w:val="24292E"/>
+          <w:sz w:val="21"/>
+          <w:szCs w:val="21"/>
+          <w:lang w:eastAsia="en-GB"/>
+        </w:rPr>
+        <w:t>/sgedufiles.git</w:t>
+      </w:r>
     </w:p>
     <w:p>
       <w:pPr>
@@ -1936,152 +2819,9 @@
           <w:lang w:val="en-US"/>
         </w:rPr>
       </w:pPr>
-      <w:r>
-        <w:rPr>
-          <w:noProof/>
-          <w:lang w:eastAsia="en-GB"/>
-        </w:rPr>
-        <w:lastRenderedPageBreak/>
-        <w:drawing>
-          <wp:inline distT="0" distB="0" distL="0" distR="0" wp14:anchorId="63B8887A" wp14:editId="16A78253">
-            <wp:extent cx="5943600" cy="4384675"/>
-            <wp:effectExtent l="0" t="0" r="0" b="0"/>
-            <wp:docPr id="11" name="Picture 11"/>
-            <wp:cNvGraphicFramePr>
-              <a:graphicFrameLocks xmlns:a="http://schemas.openxmlformats.org/drawingml/2006/main" noChangeAspect="1"/>
-            </wp:cNvGraphicFramePr>
-            <a:graphic xmlns:a="http://schemas.openxmlformats.org/drawingml/2006/main">
-              <a:graphicData uri="http://schemas.openxmlformats.org/drawingml/2006/picture">
-                <pic:pic xmlns:pic="http://schemas.openxmlformats.org/drawingml/2006/picture">
-                  <pic:nvPicPr>
-                    <pic:cNvPr id="0" name=""/>
-                    <pic:cNvPicPr/>
-                  </pic:nvPicPr>
-                  <pic:blipFill>
-                    <a:blip r:embed="rId21"/>
-                    <a:stretch>
-                      <a:fillRect/>
-                    </a:stretch>
-                  </pic:blipFill>
-                  <pic:spPr>
-                    <a:xfrm>
-                      <a:off x="0" y="0"/>
-                      <a:ext cx="5943600" cy="4384675"/>
-                    </a:xfrm>
-                    <a:prstGeom prst="rect">
-                      <a:avLst/>
-                    </a:prstGeom>
-                  </pic:spPr>
-                </pic:pic>
-              </a:graphicData>
-            </a:graphic>
-          </wp:inline>
-        </w:drawing>
-      </w:r>
-    </w:p>
-    <w:p>
-      <w:pPr>
-        <w:tabs>
-          <w:tab w:val="left" w:pos="990"/>
-        </w:tabs>
-        <w:rPr>
-          <w:lang w:val="en-US"/>
-        </w:rPr>
-      </w:pPr>
-    </w:p>
-    <w:p>
-      <w:pPr>
-        <w:tabs>
-          <w:tab w:val="left" w:pos="990"/>
-        </w:tabs>
-        <w:rPr>
-          <w:lang w:val="en-US"/>
-        </w:rPr>
-      </w:pPr>
-    </w:p>
-    <w:p>
-      <w:pPr>
-        <w:tabs>
-          <w:tab w:val="left" w:pos="990"/>
-        </w:tabs>
-        <w:rPr>
-          <w:lang w:val="en-US"/>
-        </w:rPr>
-      </w:pPr>
-    </w:p>
-    <w:p>
-      <w:pPr>
-        <w:tabs>
-          <w:tab w:val="left" w:pos="990"/>
-        </w:tabs>
-        <w:rPr>
-          <w:lang w:val="en-US"/>
-        </w:rPr>
-      </w:pPr>
-      <w:r>
-        <w:rPr>
-          <w:noProof/>
-          <w:lang w:eastAsia="en-GB"/>
-        </w:rPr>
-        <w:drawing>
-          <wp:inline distT="0" distB="0" distL="0" distR="0" wp14:anchorId="6F5CECDE" wp14:editId="10FA854F">
-            <wp:extent cx="5943600" cy="3935095"/>
-            <wp:effectExtent l="0" t="0" r="0" b="8255"/>
-            <wp:docPr id="12" name="Picture 12"/>
-            <wp:cNvGraphicFramePr>
-              <a:graphicFrameLocks xmlns:a="http://schemas.openxmlformats.org/drawingml/2006/main" noChangeAspect="1"/>
-            </wp:cNvGraphicFramePr>
-            <a:graphic xmlns:a="http://schemas.openxmlformats.org/drawingml/2006/main">
-              <a:graphicData uri="http://schemas.openxmlformats.org/drawingml/2006/picture">
-                <pic:pic xmlns:pic="http://schemas.openxmlformats.org/drawingml/2006/picture">
-                  <pic:nvPicPr>
-                    <pic:cNvPr id="0" name=""/>
-                    <pic:cNvPicPr/>
-                  </pic:nvPicPr>
-                  <pic:blipFill>
-                    <a:blip r:embed="rId22"/>
-                    <a:stretch>
-                      <a:fillRect/>
-                    </a:stretch>
-                  </pic:blipFill>
-                  <pic:spPr>
-                    <a:xfrm>
-                      <a:off x="0" y="0"/>
-                      <a:ext cx="5943600" cy="3935095"/>
-                    </a:xfrm>
-                    <a:prstGeom prst="rect">
-                      <a:avLst/>
-                    </a:prstGeom>
-                  </pic:spPr>
-                </pic:pic>
-              </a:graphicData>
-            </a:graphic>
-          </wp:inline>
-        </w:drawing>
-      </w:r>
-    </w:p>
-    <w:p>
-      <w:pPr>
-        <w:tabs>
-          <w:tab w:val="left" w:pos="990"/>
-        </w:tabs>
-        <w:rPr>
-          <w:lang w:val="en-US"/>
-        </w:rPr>
-      </w:pPr>
-    </w:p>
-    <w:p>
-      <w:pPr>
-        <w:tabs>
-          <w:tab w:val="left" w:pos="990"/>
-        </w:tabs>
-        <w:rPr>
-          <w:lang w:val="en-US"/>
-        </w:rPr>
-      </w:pPr>
     </w:p>
     <w:sectPr>
-      <w:footerReference w:type="default" r:id="rId23"/>
+      <w:footerReference w:type="default" r:id="rId22"/>
       <w:pgSz w:w="11906" w:h="16838" w:code="9"/>
       <w:pgMar w:top="1247" w:right="1247" w:bottom="1247" w:left="1247" w:header="454" w:footer="454" w:gutter="0"/>
       <w:cols w:space="708"/>
@@ -2092,7 +2832,7 @@
 </file>
 
 <file path=word/endnotes.xml><?xml version="1.0" encoding="utf-8"?>
-<w:endnotes xmlns:wpc="http://schemas.microsoft.com/office/word/2010/wordprocessingCanvas" xmlns:mc="http://schemas.openxmlformats.org/markup-compatibility/2006" xmlns:o="urn:schemas-microsoft-com:office:office" xmlns:r="http://schemas.openxmlformats.org/officeDocument/2006/relationships" xmlns:m="http://schemas.openxmlformats.org/officeDocument/2006/math" xmlns:v="urn:schemas-microsoft-com:vml" xmlns:wp14="http://schemas.microsoft.com/office/word/2010/wordprocessingDrawing" xmlns:wp="http://schemas.openxmlformats.org/drawingml/2006/wordprocessingDrawing" xmlns:w10="urn:schemas-microsoft-com:office:word" xmlns:w="http://schemas.openxmlformats.org/wordprocessingml/2006/main" xmlns:w14="http://schemas.microsoft.com/office/word/2010/wordml" xmlns:wpg="http://schemas.microsoft.com/office/word/2010/wordprocessingGroup" xmlns:wpi="http://schemas.microsoft.com/office/word/2010/wordprocessingInk" xmlns:wne="http://schemas.microsoft.com/office/word/2006/wordml" xmlns:wps="http://schemas.microsoft.com/office/word/2010/wordprocessingShape" mc:Ignorable="w14 wp14">
+<w:endnotes xmlns:ve="http://schemas.openxmlformats.org/markup-compatibility/2006" xmlns:o="urn:schemas-microsoft-com:office:office" xmlns:r="http://schemas.openxmlformats.org/officeDocument/2006/relationships" xmlns:m="http://schemas.openxmlformats.org/officeDocument/2006/math" xmlns:v="urn:schemas-microsoft-com:vml" xmlns:wp="http://schemas.openxmlformats.org/drawingml/2006/wordprocessingDrawing" xmlns:w10="urn:schemas-microsoft-com:office:word" xmlns:w="http://schemas.openxmlformats.org/wordprocessingml/2006/main" xmlns:wne="http://schemas.microsoft.com/office/word/2006/wordml">
   <w:endnote w:type="separator" w:id="-1">
     <w:p>
       <w:r>
@@ -2111,7 +2851,7 @@
 </file>
 
 <file path=word/footer1.xml><?xml version="1.0" encoding="utf-8"?>
-<w:ftr xmlns:wpc="http://schemas.microsoft.com/office/word/2010/wordprocessingCanvas" xmlns:mc="http://schemas.openxmlformats.org/markup-compatibility/2006" xmlns:o="urn:schemas-microsoft-com:office:office" xmlns:r="http://schemas.openxmlformats.org/officeDocument/2006/relationships" xmlns:m="http://schemas.openxmlformats.org/officeDocument/2006/math" xmlns:v="urn:schemas-microsoft-com:vml" xmlns:wp14="http://schemas.microsoft.com/office/word/2010/wordprocessingDrawing" xmlns:wp="http://schemas.openxmlformats.org/drawingml/2006/wordprocessingDrawing" xmlns:w10="urn:schemas-microsoft-com:office:word" xmlns:w="http://schemas.openxmlformats.org/wordprocessingml/2006/main" xmlns:w14="http://schemas.microsoft.com/office/word/2010/wordml" xmlns:wpg="http://schemas.microsoft.com/office/word/2010/wordprocessingGroup" xmlns:wpi="http://schemas.microsoft.com/office/word/2010/wordprocessingInk" xmlns:wne="http://schemas.microsoft.com/office/word/2006/wordml" xmlns:wps="http://schemas.microsoft.com/office/word/2010/wordprocessingShape" mc:Ignorable="w14 wp14">
+<w:ftr xmlns:ve="http://schemas.openxmlformats.org/markup-compatibility/2006" xmlns:o="urn:schemas-microsoft-com:office:office" xmlns:r="http://schemas.openxmlformats.org/officeDocument/2006/relationships" xmlns:m="http://schemas.openxmlformats.org/officeDocument/2006/math" xmlns:v="urn:schemas-microsoft-com:vml" xmlns:wp="http://schemas.openxmlformats.org/drawingml/2006/wordprocessingDrawing" xmlns:w10="urn:schemas-microsoft-com:office:word" xmlns:w="http://schemas.openxmlformats.org/wordprocessingml/2006/main" xmlns:wne="http://schemas.microsoft.com/office/word/2006/wordml">
   <w:p>
     <w:pPr>
       <w:pStyle w:val="Footer"/>
@@ -2121,247 +2861,103 @@
         <w:noProof/>
         <w:lang w:eastAsia="en-GB"/>
       </w:rPr>
-      <mc:AlternateContent>
-        <mc:Choice Requires="wps">
-          <w:drawing>
-            <wp:anchor distT="0" distB="0" distL="114300" distR="114300" simplePos="0" relativeHeight="251659264" behindDoc="1" locked="0" layoutInCell="1" allowOverlap="1" wp14:anchorId="3C80F2EF" wp14:editId="39F47DBC">
-              <wp:simplePos x="0" y="0"/>
-              <wp:positionH relativeFrom="page">
-                <wp:posOffset>0</wp:posOffset>
-              </wp:positionH>
-              <wp:positionV relativeFrom="bottomMargin">
-                <wp:align>bottom</wp:align>
-              </wp:positionV>
-              <wp:extent cx="123825" cy="762000"/>
-              <wp:effectExtent l="0" t="0" r="2540" b="8255"/>
-              <wp:wrapNone/>
-              <wp:docPr id="6" name="Text Box 6"/>
-              <wp:cNvGraphicFramePr/>
-              <a:graphic xmlns:a="http://schemas.openxmlformats.org/drawingml/2006/main">
-                <a:graphicData uri="http://schemas.microsoft.com/office/word/2010/wordprocessingShape">
-                  <wps:wsp>
-                    <wps:cNvSpPr txBox="1"/>
-                    <wps:spPr>
-                      <a:xfrm>
-                        <a:off x="0" y="0"/>
-                        <a:ext cx="123825" cy="762000"/>
-                      </a:xfrm>
-                      <a:prstGeom prst="rect">
-                        <a:avLst/>
-                      </a:prstGeom>
-                      <a:noFill/>
-                      <a:ln w="6350">
-                        <a:noFill/>
-                      </a:ln>
-                      <a:extLst>
-                        <a:ext uri="{91240B29-F687-4F45-9708-019B960494DF}">
-                          <a14:hiddenLine xmlns:a14="http://schemas.microsoft.com/office/drawing/2010/main" w="6350">
-                            <a:solidFill>
-                              <a:prstClr val="black"/>
-                            </a:solidFill>
-                          </a14:hiddenLine>
-                        </a:ext>
-                      </a:extLst>
-                    </wps:spPr>
-                    <wps:txbx>
-                      <w:txbxContent>
-                        <w:p>
-                          <w:pPr>
-                            <w:jc w:val="right"/>
-                            <w:rPr>
-                              <w:rFonts w:cs="Arial"/>
-                              <w:color w:val="000000"/>
-                              <w:sz w:val="16"/>
-                            </w:rPr>
-                          </w:pPr>
-                          <w:r>
-                            <w:fldChar w:fldCharType="begin" w:fldLock="1"/>
-                          </w:r>
-                          <w:r>
-                            <w:instrText xml:space="preserve"> DOCPROPERTY bjFooterPrimaryTextBox \* MERGEFORMAT </w:instrText>
-                          </w:r>
-                          <w:r>
-                            <w:fldChar w:fldCharType="separate"/>
-                          </w:r>
-                          <w:r>
-                            <w:rPr>
-                              <w:rFonts w:cs="Arial"/>
-                              <w:color w:val="000000"/>
-                              <w:sz w:val="16"/>
-                            </w:rPr>
-                            <w:t>Public</w:t>
-                          </w:r>
-                          <w:r>
-                            <w:rPr>
-                              <w:rFonts w:cs="Arial"/>
-                              <w:color w:val="000000"/>
-                              <w:sz w:val="16"/>
-                            </w:rPr>
-                            <w:tab/>
-                          </w:r>
-                          <w:r>
-                            <w:rPr>
-                              <w:rFonts w:cs="Arial"/>
-                              <w:color w:val="000000"/>
-                              <w:sz w:val="16"/>
-                            </w:rPr>
-                            <w:tab/>
-                          </w:r>
-                        </w:p>
-                        <w:p>
-                          <w:pPr>
-                            <w:jc w:val="right"/>
-                            <w:rPr>
-                              <w:rFonts w:cs="Arial"/>
-                              <w:color w:val="000000"/>
-                              <w:sz w:val="12"/>
-                            </w:rPr>
-                          </w:pPr>
-                          <w:r>
-                            <w:rPr>
-                              <w:rFonts w:cs="Arial"/>
-                              <w:color w:val="000000"/>
-                              <w:sz w:val="12"/>
-                            </w:rPr>
-                            <w:t xml:space="preserve"> </w:t>
-                          </w:r>
-                        </w:p>
-                        <w:p>
-                          <w:pPr>
-                            <w:jc w:val="right"/>
-                          </w:pPr>
-                          <w:r>
-                            <w:rPr>
-                              <w:rFonts w:cs="Arial"/>
-                              <w:color w:val="000000"/>
-                              <w:sz w:val="12"/>
-                            </w:rPr>
-                            <w:t xml:space="preserve"> </w:t>
-                          </w:r>
-                          <w:r>
-                            <w:fldChar w:fldCharType="end"/>
-                          </w:r>
-                        </w:p>
-                      </w:txbxContent>
-                    </wps:txbx>
-                    <wps:bodyPr rot="0" spcFirstLastPara="0" vertOverflow="overflow" horzOverflow="overflow" vert="horz" wrap="square" lIns="0" tIns="0" rIns="0" bIns="0" numCol="1" spcCol="0" rtlCol="0" fromWordArt="0" anchor="b" anchorCtr="0" forceAA="0" compatLnSpc="1">
-                      <a:prstTxWarp prst="textNoShape">
-                        <a:avLst/>
-                      </a:prstTxWarp>
-                      <a:noAutofit/>
-                    </wps:bodyPr>
-                  </wps:wsp>
-                </a:graphicData>
-              </a:graphic>
-              <wp14:sizeRelH relativeFrom="page">
-                <wp14:pctWidth>100000</wp14:pctWidth>
-              </wp14:sizeRelH>
-              <wp14:sizeRelV relativeFrom="bottomMargin">
-                <wp14:pctHeight>100000</wp14:pctHeight>
-              </wp14:sizeRelV>
-            </wp:anchor>
-          </w:drawing>
-        </mc:Choice>
-        <mc:Fallback>
-          <w:pict>
-            <v:shapetype id="_x0000_t202" coordsize="21600,21600" o:spt="202" path="m,l,21600r21600,l21600,xe">
-              <v:stroke joinstyle="miter"/>
-              <v:path gradientshapeok="t" o:connecttype="rect"/>
-            </v:shapetype>
-            <v:shape id="Text Box 6" o:spid="_x0000_s1026" type="#_x0000_t202" style="position:absolute;margin-left:0;margin-top:0;width:9.75pt;height:60pt;z-index:-251657216;visibility:visible;mso-wrap-style:square;mso-width-percent:1000;mso-height-percent:1000;mso-wrap-distance-left:9pt;mso-wrap-distance-top:0;mso-wrap-distance-right:9pt;mso-wrap-distance-bottom:0;mso-position-horizontal:absolute;mso-position-horizontal-relative:page;mso-position-vertical:bottom;mso-position-vertical-relative:bottom-margin-area;mso-width-percent:1000;mso-height-percent:1000;mso-width-relative:page;mso-height-relative:bottom-margin-area;v-text-anchor:bottom" o:gfxdata="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" filled="f" stroked="f" strokeweight=".5pt">
-              <v:textbox inset="0,0,0,0">
-                <w:txbxContent>
-                  <w:p>
-                    <w:pPr>
-                      <w:jc w:val="right"/>
-                      <w:rPr>
-                        <w:rFonts w:cs="Arial"/>
-                        <w:color w:val="000000"/>
-                        <w:sz w:val="16"/>
-                      </w:rPr>
-                    </w:pPr>
-                    <w:r>
-                      <w:fldChar w:fldCharType="begin" w:fldLock="1"/>
-                    </w:r>
-                    <w:r>
-                      <w:instrText xml:space="preserve"> DOCPROPERTY bjFooterPrimaryTextBox \* MERGEFORMAT </w:instrText>
-                    </w:r>
-                    <w:r>
-                      <w:fldChar w:fldCharType="separate"/>
-                    </w:r>
-                    <w:r>
-                      <w:rPr>
-                        <w:rFonts w:cs="Arial"/>
-                        <w:color w:val="000000"/>
-                        <w:sz w:val="16"/>
-                      </w:rPr>
-                      <w:t>Public</w:t>
-                    </w:r>
-                    <w:r>
-                      <w:rPr>
-                        <w:rFonts w:cs="Arial"/>
-                        <w:color w:val="000000"/>
-                        <w:sz w:val="16"/>
-                      </w:rPr>
-                      <w:tab/>
-                    </w:r>
-                    <w:r>
-                      <w:rPr>
-                        <w:rFonts w:cs="Arial"/>
-                        <w:color w:val="000000"/>
-                        <w:sz w:val="16"/>
-                      </w:rPr>
-                      <w:tab/>
-                    </w:r>
-                  </w:p>
-                  <w:p>
-                    <w:pPr>
-                      <w:jc w:val="right"/>
-                      <w:rPr>
-                        <w:rFonts w:cs="Arial"/>
-                        <w:color w:val="000000"/>
-                        <w:sz w:val="12"/>
-                      </w:rPr>
-                    </w:pPr>
-                    <w:r>
-                      <w:rPr>
-                        <w:rFonts w:cs="Arial"/>
-                        <w:color w:val="000000"/>
-                        <w:sz w:val="12"/>
-                      </w:rPr>
-                      <w:t xml:space="preserve"> </w:t>
-                    </w:r>
-                  </w:p>
-                  <w:p>
-                    <w:pPr>
-                      <w:jc w:val="right"/>
-                    </w:pPr>
-                    <w:r>
-                      <w:rPr>
-                        <w:rFonts w:cs="Arial"/>
-                        <w:color w:val="000000"/>
-                        <w:sz w:val="12"/>
-                      </w:rPr>
-                      <w:t xml:space="preserve"> </w:t>
-                    </w:r>
-                    <w:r>
-                      <w:fldChar w:fldCharType="end"/>
-                    </w:r>
-                  </w:p>
-                </w:txbxContent>
-              </v:textbox>
-              <w10:wrap anchorx="page" anchory="margin"/>
-            </v:shape>
-          </w:pict>
-        </mc:Fallback>
-      </mc:AlternateContent>
+      <w:pict>
+        <v:shapetype id="_x0000_t202" coordsize="21600,21600" o:spt="202" path="m,l,21600r21600,l21600,xe">
+          <v:stroke joinstyle="miter"/>
+          <v:path gradientshapeok="t" o:connecttype="rect"/>
+        </v:shapetype>
+        <v:shape id="Text Box 6" o:spid="_x0000_s8193" type="#_x0000_t202" style="position:absolute;margin-left:0;margin-top:0;width:9.75pt;height:60pt;z-index:-251658752;visibility:visible;mso-width-percent:1000;mso-height-percent:1000;mso-position-horizontal-relative:page;mso-position-vertical:bottom;mso-position-vertical-relative:bottom-margin-area;mso-width-percent:1000;mso-height-percent:1000;mso-height-relative:bottom-margin-area;v-text-anchor:bottom" o:gfxdata="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" filled="f" stroked="f" strokeweight=".5pt">
+          <v:textbox inset="0,0,0,0">
+            <w:txbxContent>
+              <w:p>
+                <w:pPr>
+                  <w:jc w:val="right"/>
+                  <w:rPr>
+                    <w:rFonts w:cs="Arial"/>
+                    <w:color w:val="000000"/>
+                    <w:sz w:val="16"/>
+                  </w:rPr>
+                </w:pPr>
+                <w:r>
+                  <w:fldChar w:fldCharType="begin" w:fldLock="1"/>
+                </w:r>
+                <w:r>
+                  <w:instrText xml:space="preserve"> DOCPROPERTY bjFooterPrimaryTextBox \* MERGEFORMAT </w:instrText>
+                </w:r>
+                <w:r>
+                  <w:fldChar w:fldCharType="separate"/>
+                </w:r>
+                <w:r>
+                  <w:rPr>
+                    <w:rFonts w:cs="Arial"/>
+                    <w:color w:val="000000"/>
+                    <w:sz w:val="16"/>
+                  </w:rPr>
+                  <w:t>Public</w:t>
+                </w:r>
+                <w:r>
+                  <w:rPr>
+                    <w:rFonts w:cs="Arial"/>
+                    <w:color w:val="000000"/>
+                    <w:sz w:val="16"/>
+                  </w:rPr>
+                  <w:tab/>
+                </w:r>
+                <w:r>
+                  <w:rPr>
+                    <w:rFonts w:cs="Arial"/>
+                    <w:color w:val="000000"/>
+                    <w:sz w:val="16"/>
+                  </w:rPr>
+                  <w:tab/>
+                </w:r>
+              </w:p>
+              <w:p>
+                <w:pPr>
+                  <w:jc w:val="right"/>
+                  <w:rPr>
+                    <w:rFonts w:cs="Arial"/>
+                    <w:color w:val="000000"/>
+                    <w:sz w:val="12"/>
+                  </w:rPr>
+                </w:pPr>
+                <w:r>
+                  <w:rPr>
+                    <w:rFonts w:cs="Arial"/>
+                    <w:color w:val="000000"/>
+                    <w:sz w:val="12"/>
+                  </w:rPr>
+                  <w:t xml:space="preserve"> </w:t>
+                </w:r>
+              </w:p>
+              <w:p>
+                <w:pPr>
+                  <w:jc w:val="right"/>
+                </w:pPr>
+                <w:r>
+                  <w:rPr>
+                    <w:rFonts w:cs="Arial"/>
+                    <w:color w:val="000000"/>
+                    <w:sz w:val="12"/>
+                  </w:rPr>
+                  <w:t xml:space="preserve"> </w:t>
+                </w:r>
+                <w:r>
+                  <w:fldChar w:fldCharType="end"/>
+                </w:r>
+              </w:p>
+            </w:txbxContent>
+          </v:textbox>
+          <w10:wrap anchorx="page" anchory="margin"/>
+        </v:shape>
+      </w:pict>
     </w:r>
   </w:p>
 </w:ftr>
 </file>
 
 <file path=word/footnotes.xml><?xml version="1.0" encoding="utf-8"?>
-<w:footnotes xmlns:wpc="http://schemas.microsoft.com/office/word/2010/wordprocessingCanvas" xmlns:mc="http://schemas.openxmlformats.org/markup-compatibility/2006" xmlns:o="urn:schemas-microsoft-com:office:office" xmlns:r="http://schemas.openxmlformats.org/officeDocument/2006/relationships" xmlns:m="http://schemas.openxmlformats.org/officeDocument/2006/math" xmlns:v="urn:schemas-microsoft-com:vml" xmlns:wp14="http://schemas.microsoft.com/office/word/2010/wordprocessingDrawing" xmlns:wp="http://schemas.openxmlformats.org/drawingml/2006/wordprocessingDrawing" xmlns:w10="urn:schemas-microsoft-com:office:word" xmlns:w="http://schemas.openxmlformats.org/wordprocessingml/2006/main" xmlns:w14="http://schemas.microsoft.com/office/word/2010/wordml" xmlns:wpg="http://schemas.microsoft.com/office/word/2010/wordprocessingGroup" xmlns:wpi="http://schemas.microsoft.com/office/word/2010/wordprocessingInk" xmlns:wne="http://schemas.microsoft.com/office/word/2006/wordml" xmlns:wps="http://schemas.microsoft.com/office/word/2010/wordprocessingShape" mc:Ignorable="w14 wp14">
+<w:footnotes xmlns:ve="http://schemas.openxmlformats.org/markup-compatibility/2006" xmlns:o="urn:schemas-microsoft-com:office:office" xmlns:r="http://schemas.openxmlformats.org/officeDocument/2006/relationships" xmlns:m="http://schemas.openxmlformats.org/officeDocument/2006/math" xmlns:v="urn:schemas-microsoft-com:vml" xmlns:wp="http://schemas.openxmlformats.org/drawingml/2006/wordprocessingDrawing" xmlns:w10="urn:schemas-microsoft-com:office:word" xmlns:w="http://schemas.openxmlformats.org/wordprocessingml/2006/main" xmlns:wne="http://schemas.microsoft.com/office/word/2006/wordml">
   <w:footnote w:type="separator" w:id="-1">
     <w:p>
       <w:r>
@@ -2380,7 +2976,7 @@
 </file>
 
 <file path=word/numbering.xml><?xml version="1.0" encoding="utf-8"?>
-<w:numbering xmlns:wpc="http://schemas.microsoft.com/office/word/2010/wordprocessingCanvas" xmlns:mc="http://schemas.openxmlformats.org/markup-compatibility/2006" xmlns:o="urn:schemas-microsoft-com:office:office" xmlns:r="http://schemas.openxmlformats.org/officeDocument/2006/relationships" xmlns:m="http://schemas.openxmlformats.org/officeDocument/2006/math" xmlns:v="urn:schemas-microsoft-com:vml" xmlns:wp14="http://schemas.microsoft.com/office/word/2010/wordprocessingDrawing" xmlns:wp="http://schemas.openxmlformats.org/drawingml/2006/wordprocessingDrawing" xmlns:w10="urn:schemas-microsoft-com:office:word" xmlns:w="http://schemas.openxmlformats.org/wordprocessingml/2006/main" xmlns:w14="http://schemas.microsoft.com/office/word/2010/wordml" xmlns:wpg="http://schemas.microsoft.com/office/word/2010/wordprocessingGroup" xmlns:wpi="http://schemas.microsoft.com/office/word/2010/wordprocessingInk" xmlns:wne="http://schemas.microsoft.com/office/word/2006/wordml" xmlns:wps="http://schemas.microsoft.com/office/word/2010/wordprocessingShape" mc:Ignorable="w14 wp14">
+<w:numbering xmlns:ve="http://schemas.openxmlformats.org/markup-compatibility/2006" xmlns:o="urn:schemas-microsoft-com:office:office" xmlns:r="http://schemas.openxmlformats.org/officeDocument/2006/relationships" xmlns:m="http://schemas.openxmlformats.org/officeDocument/2006/math" xmlns:v="urn:schemas-microsoft-com:vml" xmlns:wp="http://schemas.openxmlformats.org/drawingml/2006/wordprocessingDrawing" xmlns:w10="urn:schemas-microsoft-com:office:word" xmlns:w="http://schemas.openxmlformats.org/wordprocessingml/2006/main" xmlns:wne="http://schemas.microsoft.com/office/word/2006/wordml">
   <w:abstractNum w:abstractNumId="0">
     <w:nsid w:val="FFFFFF7C"/>
     <w:multiLevelType w:val="singleLevel"/>
@@ -3539,7 +4135,7 @@
 </file>
 
 <file path=word/styles.xml><?xml version="1.0" encoding="utf-8"?>
-<w:styles xmlns:mc="http://schemas.openxmlformats.org/markup-compatibility/2006" xmlns:r="http://schemas.openxmlformats.org/officeDocument/2006/relationships" xmlns:w="http://schemas.openxmlformats.org/wordprocessingml/2006/main" xmlns:w14="http://schemas.microsoft.com/office/word/2010/wordml" mc:Ignorable="w14">
+<w:styles xmlns:r="http://schemas.openxmlformats.org/officeDocument/2006/relationships" xmlns:w="http://schemas.openxmlformats.org/wordprocessingml/2006/main">
   <w:docDefaults>
     <w:rPrDefault>
       <w:rPr>
@@ -3847,6 +4443,7 @@
     <w:uiPriority w:val="99"/>
     <w:semiHidden/>
     <w:unhideWhenUsed/>
+    <w:qFormat/>
     <w:tblPr>
       <w:tblInd w:w="0" w:type="dxa"/>
       <w:tblCellMar>
@@ -5398,12 +5995,6 @@
 </file>
 
 <file path=customXml/item1.xml><?xml version="1.0" encoding="utf-8"?>
-<WrappedLabelHistory xmlns:xsi="http://www.w3.org/2001/XMLSchema-instance" xmlns:xsd="http://www.w3.org/2001/XMLSchema" xmlns="http://www.boldonjames.com/2016/02/Classifier/internal/wrappedLabelHistory">
-  <Value>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</Value>
-</WrappedLabelHistory>
-</file>
-
-<file path=customXml/item2.xml><?xml version="1.0" encoding="utf-8"?>
 <sisl xmlns:xsi="http://www.w3.org/2001/XMLSchema-instance" xmlns:xsd="http://www.w3.org/2001/XMLSchema" xmlns="http://www.boldonjames.com/2008/01/sie/internal/label" sislVersion="0" policy="5f58a13a-4de7-4470-beb9-3beec9fe212b" origin="userSelected">
   <element uid="ffc4774d-2b92-4495-b927-7a2d3feb9b5e" value=""/>
   <element uid="6303c239-ff00-4fdf-9c3f-740e3d1926b2" value=""/>
@@ -5411,20 +6002,26 @@
 </sisl>
 </file>
 
+<file path=customXml/item2.xml><?xml version="1.0" encoding="utf-8"?>
+<WrappedLabelHistory xmlns:xsi="http://www.w3.org/2001/XMLSchema-instance" xmlns:xsd="http://www.w3.org/2001/XMLSchema" xmlns="http://www.boldonjames.com/2016/02/Classifier/internal/wrappedLabelHistory">
+  <Value>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</Value>
+</WrappedLabelHistory>
+</file>
+
 <file path=customXml/itemProps1.xml><?xml version="1.0" encoding="utf-8"?>
+<ds:datastoreItem xmlns:ds="http://schemas.openxmlformats.org/officeDocument/2006/customXml" ds:itemID="{8450DC9F-FD29-49F4-98D2-BDB9A5B64D3A}">
+  <ds:schemaRefs>
+    <ds:schemaRef ds:uri="http://www.w3.org/2001/XMLSchema"/>
+    <ds:schemaRef ds:uri="http://www.boldonjames.com/2008/01/sie/internal/label"/>
+  </ds:schemaRefs>
+</ds:datastoreItem>
+</file>
+
+<file path=customXml/itemProps2.xml><?xml version="1.0" encoding="utf-8"?>
 <ds:datastoreItem xmlns:ds="http://schemas.openxmlformats.org/officeDocument/2006/customXml" ds:itemID="{CAC7CD8D-A2BD-4F54-B9D6-9A471AEDCB1B}">
   <ds:schemaRefs>
     <ds:schemaRef ds:uri="http://www.w3.org/2001/XMLSchema"/>
     <ds:schemaRef ds:uri="http://www.boldonjames.com/2016/02/Classifier/internal/wrappedLabelHistory"/>
   </ds:schemaRefs>
 </ds:datastoreItem>
-</file>
-
-<file path=customXml/itemProps2.xml><?xml version="1.0" encoding="utf-8"?>
-<ds:datastoreItem xmlns:ds="http://schemas.openxmlformats.org/officeDocument/2006/customXml" ds:itemID="{8450DC9F-FD29-49F4-98D2-BDB9A5B64D3A}">
-  <ds:schemaRefs>
-    <ds:schemaRef ds:uri="http://www.w3.org/2001/XMLSchema"/>
-    <ds:schemaRef ds:uri="http://www.boldonjames.com/2008/01/sie/internal/label"/>
-  </ds:schemaRefs>
-</ds:datastoreItem>
 </file>